--- a/assets/text/information.docx
+++ b/assets/text/information.docx
@@ -156,7 +156,23 @@
           <w:rFonts w:hint="cs"/>
           <w:rtl/>
         </w:rPr>
-        <w:t xml:space="preserve"> והעבודה היתה הערך החשוב ביות</w:t>
+        <w:t xml:space="preserve"> והעבודה </w:t>
+      </w:r>
+      <w:proofErr w:type="spellStart"/>
+      <w:r>
+        <w:rPr>
+          <w:rFonts w:hint="cs"/>
+          <w:rtl/>
+        </w:rPr>
+        <w:t>היתה</w:t>
+      </w:r>
+      <w:proofErr w:type="spellEnd"/>
+      <w:r>
+        <w:rPr>
+          <w:rFonts w:hint="cs"/>
+          <w:rtl/>
+        </w:rPr>
+        <w:t xml:space="preserve"> הערך החשוב ביות</w:t>
       </w:r>
       <w:r>
         <w:rPr>
@@ -409,7 +425,15 @@
           <w:rFonts w:hint="cs"/>
           <w:rtl/>
         </w:rPr>
-        <w:t>פיות בעיקר על נושאים אקטואלים</w:t>
+        <w:t xml:space="preserve">פיות בעיקר על נושאים </w:t>
+      </w:r>
+      <w:proofErr w:type="spellStart"/>
+      <w:r>
+        <w:rPr>
+          <w:rFonts w:hint="cs"/>
+          <w:rtl/>
+        </w:rPr>
+        <w:t>אקטואלים</w:t>
       </w:r>
       <w:r>
         <w:rPr>
@@ -423,7 +447,15 @@
           <w:rFonts w:hint="cs"/>
           <w:rtl/>
         </w:rPr>
-        <w:t>ומסייעת למורים וגננות בתחומים שונים</w:t>
+        <w:t>ומסייעת</w:t>
+      </w:r>
+      <w:proofErr w:type="spellEnd"/>
+      <w:r>
+        <w:rPr>
+          <w:rFonts w:hint="cs"/>
+          <w:rtl/>
+        </w:rPr>
+        <w:t xml:space="preserve"> למורים וגננות בתחומים שונים</w:t>
       </w:r>
     </w:p>
     <w:p>
@@ -475,18 +507,136 @@
           <w:rtl/>
         </w:rPr>
       </w:pPr>
-      <w:r>
-        <w:rPr>
-          <w:rFonts w:hint="cs"/>
-          <w:rtl/>
-        </w:rPr>
-        <w:t>פוסטראומה-אפרת טלר</w:t>
-      </w:r>
-    </w:p>
-    <w:p>
-      <w:pPr>
-        <w:rPr>
-          <w:rtl/>
+      <w:proofErr w:type="spellStart"/>
+      <w:r>
+        <w:rPr>
+          <w:rFonts w:hint="cs"/>
+          <w:rtl/>
+        </w:rPr>
+        <w:t>פוסטראומה</w:t>
+      </w:r>
+      <w:proofErr w:type="spellEnd"/>
+      <w:r>
+        <w:rPr>
+          <w:rFonts w:hint="cs"/>
+          <w:rtl/>
+        </w:rPr>
+        <w:t xml:space="preserve">-אפרת </w:t>
+      </w:r>
+      <w:proofErr w:type="spellStart"/>
+      <w:r>
+        <w:rPr>
+          <w:rFonts w:hint="cs"/>
+          <w:rtl/>
+        </w:rPr>
+        <w:t>טלר</w:t>
+      </w:r>
+      <w:proofErr w:type="spellEnd"/>
+    </w:p>
+    <w:p>
+      <w:pPr>
+        <w:rPr>
+          <w:rtl/>
+        </w:rPr>
+      </w:pPr>
+    </w:p>
+    <w:p>
+      <w:pPr>
+        <w:bidi w:val="0"/>
+        <w:rPr>
+          <w:b/>
+          <w:bCs/>
+          <w:u w:val="single"/>
+        </w:rPr>
+      </w:pPr>
+    </w:p>
+    <w:p>
+      <w:pPr>
+        <w:bidi w:val="0"/>
+        <w:rPr>
+          <w:b/>
+          <w:bCs/>
+          <w:u w:val="single"/>
+        </w:rPr>
+      </w:pPr>
+    </w:p>
+    <w:p>
+      <w:pPr>
+        <w:bidi w:val="0"/>
+        <w:rPr>
+          <w:b/>
+          <w:bCs/>
+          <w:u w:val="single"/>
+        </w:rPr>
+      </w:pPr>
+    </w:p>
+    <w:p>
+      <w:pPr>
+        <w:bidi w:val="0"/>
+        <w:rPr>
+          <w:b/>
+          <w:bCs/>
+          <w:u w:val="single"/>
+        </w:rPr>
+      </w:pPr>
+    </w:p>
+    <w:p>
+      <w:pPr>
+        <w:bidi w:val="0"/>
+        <w:rPr>
+          <w:b/>
+          <w:bCs/>
+          <w:u w:val="single"/>
+        </w:rPr>
+      </w:pPr>
+    </w:p>
+    <w:p>
+      <w:pPr>
+        <w:bidi w:val="0"/>
+        <w:rPr>
+          <w:b/>
+          <w:bCs/>
+          <w:u w:val="single"/>
+        </w:rPr>
+      </w:pPr>
+    </w:p>
+    <w:p>
+      <w:pPr>
+        <w:bidi w:val="0"/>
+        <w:rPr>
+          <w:b/>
+          <w:bCs/>
+          <w:u w:val="single"/>
+        </w:rPr>
+      </w:pPr>
+    </w:p>
+    <w:p>
+      <w:pPr>
+        <w:bidi w:val="0"/>
+        <w:rPr>
+          <w:b/>
+          <w:bCs/>
+          <w:u w:val="single"/>
+        </w:rPr>
+      </w:pPr>
+    </w:p>
+    <w:p>
+      <w:pPr>
+        <w:bidi w:val="0"/>
+        <w:rPr>
+          <w:b/>
+          <w:bCs/>
+          <w:u w:val="single"/>
+        </w:rPr>
+      </w:pPr>
+    </w:p>
+    <w:p>
+      <w:pPr>
+        <w:bidi w:val="0"/>
+        <w:rPr>
+          <w:b/>
+          <w:bCs/>
+          <w:u w:val="single"/>
         </w:rPr>
       </w:pPr>
     </w:p>
@@ -655,7 +805,6 @@
                 <w:bCs/>
                 <w:rtl/>
               </w:rPr>
-              <w:lastRenderedPageBreak/>
               <w:t>היבט</w:t>
             </w:r>
           </w:p>
@@ -805,7 +954,6 @@
               <w:bidi w:val="0"/>
               <w:jc w:val="right"/>
               <w:rPr>
-                <w:rFonts w:hint="cs"/>
                 <w:rtl/>
               </w:rPr>
             </w:pPr>
@@ -1008,6 +1156,7 @@
               <w:bidi w:val="0"/>
               <w:jc w:val="right"/>
             </w:pPr>
+            <w:proofErr w:type="spellStart"/>
             <w:r>
               <w:rPr>
                 <w:b/>
@@ -1016,6 +1165,7 @@
               </w:rPr>
               <w:t>בלוקצ'יין</w:t>
             </w:r>
+            <w:proofErr w:type="spellEnd"/>
             <w:r>
               <w:t xml:space="preserve">, </w:t>
             </w:r>
@@ -1052,7 +1202,15 @@
               <w:t>אפליקציות מבוזרות</w:t>
             </w:r>
             <w:r>
-              <w:t xml:space="preserve"> (DApps).</w:t>
+              <w:t xml:space="preserve"> (</w:t>
+            </w:r>
+            <w:proofErr w:type="spellStart"/>
+            <w:r>
+              <w:t>DApps</w:t>
+            </w:r>
+            <w:proofErr w:type="spellEnd"/>
+            <w:r>
+              <w:t>).</w:t>
             </w:r>
           </w:p>
         </w:tc>
@@ -1119,7 +1277,21 @@
               <w:rPr>
                 <w:rtl/>
               </w:rPr>
-              <w:t>הפלטפורמות הגדולות (גוגל, פייסבוק וכו’) אוספות ושולטות בנתוני המשתמש, אף על פי שהמשתמש יוצר חלק ניכר מהתוכן</w:t>
+              <w:t xml:space="preserve">הפלטפורמות הגדולות (גוגל, </w:t>
+            </w:r>
+            <w:proofErr w:type="spellStart"/>
+            <w:r>
+              <w:rPr>
+                <w:rtl/>
+              </w:rPr>
+              <w:t>פייסבוק</w:t>
+            </w:r>
+            <w:proofErr w:type="spellEnd"/>
+            <w:r>
+              <w:rPr>
+                <w:rtl/>
+              </w:rPr>
+              <w:t xml:space="preserve"> וכו’) אוספות ושולטות בנתוני המשתמש, אף על פי שהמשתמש יוצר חלק ניכר מהתוכן</w:t>
             </w:r>
             <w:r>
               <w:t>.</w:t>
@@ -1136,9 +1308,6 @@
             <w:pPr>
               <w:bidi w:val="0"/>
               <w:jc w:val="right"/>
-              <w:rPr>
-                <w:rFonts w:hint="cs"/>
-              </w:rPr>
             </w:pPr>
             <w:r>
               <w:rPr>
@@ -1284,7 +1453,21 @@
               <w:rPr>
                 <w:rtl/>
               </w:rPr>
-              <w:t>רשתות חברתיות מבוזרות, פתרונות קריפטוגרפיים, אפליקציות מבוססות חוזים חכמים המאפשרות למשתמשים להחזיק בבעלות על הנתונים ועל נכסים דיגיטליים</w:t>
+              <w:t xml:space="preserve">רשתות חברתיות מבוזרות, פתרונות </w:t>
+            </w:r>
+            <w:proofErr w:type="spellStart"/>
+            <w:r>
+              <w:rPr>
+                <w:rtl/>
+              </w:rPr>
+              <w:t>קריפטוגרפיים</w:t>
+            </w:r>
+            <w:proofErr w:type="spellEnd"/>
+            <w:r>
+              <w:rPr>
+                <w:rtl/>
+              </w:rPr>
+              <w:t>, אפליקציות מבוססות חוזים חכמים המאפשרות למשתמשים להחזיק בבעלות על הנתונים ועל נכסים דיגיטליים</w:t>
             </w:r>
             <w:r>
               <w:t xml:space="preserve"> (Tokenization).</w:t>
@@ -1300,7 +1483,7 @@
       </w:pPr>
       <w:r>
         <w:pict w14:anchorId="77B03C9F">
-          <v:rect id="_x0000_i1044" style="width:0;height:1.5pt" o:hralign="center" o:hrstd="t" o:hr="t" fillcolor="#a0a0a0" stroked="f"/>
+          <v:rect id="_x0000_i1025" style="width:0;height:1.5pt" o:hralign="center" o:hrstd="t" o:hr="t" fillcolor="#a0a0a0" stroked="f"/>
         </w:pict>
       </w:r>
     </w:p>
@@ -1406,7 +1589,6 @@
           <w:bCs/>
           <w:rtl/>
         </w:rPr>
-        <w:lastRenderedPageBreak/>
         <w:t>תרחיש חיפוש בשלושת הדורות של הרשת</w:t>
       </w:r>
     </w:p>
@@ -1485,7 +1667,6 @@
               <w:bidi w:val="0"/>
               <w:jc w:val="right"/>
               <w:rPr>
-                <w:rFonts w:hint="cs"/>
                 <w:b/>
                 <w:bCs/>
               </w:rPr>
@@ -1709,7 +1890,21 @@
               <w:rPr>
                 <w:rtl/>
               </w:rPr>
-              <w:t>כולל פוסטים בבלוגים, קבוצות ברשתות חברתיות, סרטונים ביוטיוב וכן ביקורות או מדריכים של משתמשים אחרים</w:t>
+              <w:t xml:space="preserve">כולל פוסטים בבלוגים, קבוצות ברשתות חברתיות, סרטונים </w:t>
+            </w:r>
+            <w:proofErr w:type="spellStart"/>
+            <w:r>
+              <w:rPr>
+                <w:rtl/>
+              </w:rPr>
+              <w:t>ביוטיוב</w:t>
+            </w:r>
+            <w:proofErr w:type="spellEnd"/>
+            <w:r>
+              <w:rPr>
+                <w:rtl/>
+              </w:rPr>
+              <w:t xml:space="preserve"> וכן ביקורות או מדריכים של משתמשים אחרים</w:t>
             </w:r>
             <w:r>
               <w:t>.</w:t>
@@ -1804,7 +1999,15 @@
               <w:t>משתמשים באפליקציה מבוזרת</w:t>
             </w:r>
             <w:r>
-              <w:t xml:space="preserve"> (DApp) </w:t>
+              <w:t xml:space="preserve"> (</w:t>
+            </w:r>
+            <w:proofErr w:type="spellStart"/>
+            <w:r>
+              <w:t>DApp</w:t>
+            </w:r>
+            <w:proofErr w:type="spellEnd"/>
+            <w:r>
+              <w:t xml:space="preserve">) </w:t>
             </w:r>
             <w:r>
               <w:rPr>
@@ -1815,12 +2018,14 @@
             <w:r>
               <w:t xml:space="preserve"> (P2P) </w:t>
             </w:r>
+            <w:proofErr w:type="spellStart"/>
             <w:r>
               <w:rPr>
                 <w:rtl/>
               </w:rPr>
               <w:t>ובלוקצ'יין</w:t>
             </w:r>
+            <w:proofErr w:type="spellEnd"/>
             <w:r>
               <w:t>.</w:t>
             </w:r>
@@ -1901,7 +2106,21 @@
               <w:rPr>
                 <w:rtl/>
               </w:rPr>
-              <w:t>מידע (כגון ביקורות ותכנים) מאומתים ונשמרים בבלוקצ'יין, כך שהאמינות והמקוריות שלהם מובטחים</w:t>
+              <w:t xml:space="preserve">מידע (כגון ביקורות ותכנים) מאומתים ונשמרים </w:t>
+            </w:r>
+            <w:proofErr w:type="spellStart"/>
+            <w:r>
+              <w:rPr>
+                <w:rtl/>
+              </w:rPr>
+              <w:t>בבלוקצ'יין</w:t>
+            </w:r>
+            <w:proofErr w:type="spellEnd"/>
+            <w:r>
+              <w:rPr>
+                <w:rtl/>
+              </w:rPr>
+              <w:t>, כך שהאמינות והמקוריות שלהם מובטחים</w:t>
             </w:r>
             <w:r>
               <w:t>.</w:t>
@@ -1914,9 +2133,6 @@
       <w:pPr>
         <w:bidi w:val="0"/>
         <w:jc w:val="right"/>
-        <w:rPr>
-          <w:rFonts w:hint="cs"/>
-        </w:rPr>
       </w:pPr>
     </w:p>
     <w:sectPr>
@@ -3242,6 +3458,7 @@
   <w:style w:type="character" w:default="1" w:styleId="a0">
     <w:name w:val="Default Paragraph Font"/>
     <w:uiPriority w:val="1"/>
+    <w:semiHidden/>
     <w:unhideWhenUsed/>
   </w:style>
   <w:style w:type="table" w:default="1" w:styleId="a1">
